--- a/assets/buku_adm_lain/buku_data_peraturan_bpd.docx
+++ b/assets/buku_adm_lain/buku_data_peraturan_bpd.docx
@@ -17,15 +17,16 @@
     <w:tbl>
       <w:tblPr>
         <w:tblStyle w:val="TableGrid"/>
-        <w:tblW w:w="14593" w:type="dxa"/>
+        <w:tblW w:w="14560" w:type="dxa"/>
         <w:tblLook w:val="04A0" w:firstRow="1" w:lastRow="0" w:firstColumn="1" w:lastColumn="0" w:noHBand="0" w:noVBand="1"/>
       </w:tblPr>
       <w:tblGrid>
-        <w:gridCol w:w="1100"/>
-        <w:gridCol w:w="3715"/>
-        <w:gridCol w:w="2977"/>
-        <w:gridCol w:w="4394"/>
-        <w:gridCol w:w="2407"/>
+        <w:gridCol w:w="1083"/>
+        <w:gridCol w:w="3678"/>
+        <w:gridCol w:w="2628"/>
+        <w:gridCol w:w="3607"/>
+        <w:gridCol w:w="1797"/>
+        <w:gridCol w:w="1767"/>
       </w:tblGrid>
       <w:tr>
         <w:trPr>
@@ -33,7 +34,7 @@
         </w:trPr>
         <w:tc>
           <w:tcPr>
-            <w:tcW w:w="1100" w:type="dxa"/>
+            <w:tcW w:w="1083" w:type="dxa"/>
             <w:vAlign w:val="center"/>
           </w:tcPr>
           <w:p>
@@ -62,7 +63,7 @@
         </w:tc>
         <w:tc>
           <w:tcPr>
-            <w:tcW w:w="3715" w:type="dxa"/>
+            <w:tcW w:w="3678" w:type="dxa"/>
             <w:vAlign w:val="center"/>
           </w:tcPr>
           <w:p>
@@ -84,7 +85,7 @@
         </w:tc>
         <w:tc>
           <w:tcPr>
-            <w:tcW w:w="2977" w:type="dxa"/>
+            <w:tcW w:w="2628" w:type="dxa"/>
             <w:vAlign w:val="center"/>
           </w:tcPr>
           <w:p>
@@ -106,7 +107,7 @@
         </w:tc>
         <w:tc>
           <w:tcPr>
-            <w:tcW w:w="4394" w:type="dxa"/>
+            <w:tcW w:w="3607" w:type="dxa"/>
             <w:vAlign w:val="center"/>
           </w:tcPr>
           <w:p>
@@ -128,7 +129,7 @@
         </w:tc>
         <w:tc>
           <w:tcPr>
-            <w:tcW w:w="2407" w:type="dxa"/>
+            <w:tcW w:w="1797" w:type="dxa"/>
             <w:vAlign w:val="center"/>
           </w:tcPr>
           <w:p>
@@ -148,6 +149,28 @@
             </w:r>
           </w:p>
         </w:tc>
+        <w:tc>
+          <w:tcPr>
+            <w:tcW w:w="1767" w:type="dxa"/>
+            <w:vAlign w:val="center"/>
+          </w:tcPr>
+          <w:p>
+            <w:pPr>
+              <w:jc w:val="center"/>
+              <w:rPr>
+                <w:sz w:val="22"/>
+                <w:szCs w:val="22"/>
+              </w:rPr>
+            </w:pPr>
+            <w:r>
+              <w:rPr>
+                <w:sz w:val="22"/>
+                <w:szCs w:val="22"/>
+              </w:rPr>
+              <w:t>VERIF KEPALA BPD</w:t>
+            </w:r>
+          </w:p>
+        </w:tc>
       </w:tr>
       <w:tr>
         <w:trPr>
@@ -155,10 +178,11 @@
         </w:trPr>
         <w:tc>
           <w:tcPr>
-            <w:tcW w:w="1100" w:type="dxa"/>
+            <w:tcW w:w="1083" w:type="dxa"/>
             <w:vAlign w:val="center"/>
           </w:tcPr>
           <w:p>
+            <w:bookmarkStart w:id="0" w:name="_GoBack" w:colFirst="5" w:colLast="5"/>
             <w:r>
               <w:rPr>
                 <w:rFonts w:ascii="Tahoma" w:hAnsi="Tahoma" w:cs="Tahoma"/>
@@ -187,18 +211,23 @@
         </w:tc>
         <w:tc>
           <w:tcPr>
-            <w:tcW w:w="3715" w:type="dxa"/>
+            <w:tcW w:w="3678" w:type="dxa"/>
             <w:vAlign w:val="center"/>
           </w:tcPr>
           <w:p>
             <w:r>
               <w:t>${</w:t>
             </w:r>
+            <w:proofErr w:type="spellStart"/>
             <w:r>
               <w:t>no_</w:t>
             </w:r>
             <w:r>
-              <w:t>peraturan}, ${</w:t>
+              <w:t>peraturan</w:t>
+            </w:r>
+            <w:proofErr w:type="spellEnd"/>
+            <w:r>
+              <w:t>}, ${</w:t>
             </w:r>
             <w:proofErr w:type="spellStart"/>
             <w:r>
@@ -212,7 +241,7 @@
         </w:tc>
         <w:tc>
           <w:tcPr>
-            <w:tcW w:w="2977" w:type="dxa"/>
+            <w:tcW w:w="2628" w:type="dxa"/>
             <w:vAlign w:val="center"/>
           </w:tcPr>
           <w:p>
@@ -231,7 +260,7 @@
         </w:tc>
         <w:tc>
           <w:tcPr>
-            <w:tcW w:w="4394" w:type="dxa"/>
+            <w:tcW w:w="3607" w:type="dxa"/>
             <w:vAlign w:val="center"/>
           </w:tcPr>
           <w:p>
@@ -253,7 +282,7 @@
         </w:tc>
         <w:tc>
           <w:tcPr>
-            <w:tcW w:w="2407" w:type="dxa"/>
+            <w:tcW w:w="1797" w:type="dxa"/>
             <w:vAlign w:val="center"/>
           </w:tcPr>
           <w:p>
@@ -270,7 +299,27 @@
             </w:r>
           </w:p>
         </w:tc>
+        <w:tc>
+          <w:tcPr>
+            <w:tcW w:w="1767" w:type="dxa"/>
+            <w:vAlign w:val="center"/>
+          </w:tcPr>
+          <w:p>
+            <w:r>
+              <w:t>${</w:t>
+            </w:r>
+            <w:proofErr w:type="spellStart"/>
+            <w:r>
+              <w:t>verif_bpd</w:t>
+            </w:r>
+            <w:proofErr w:type="spellEnd"/>
+            <w:r>
+              <w:t>}</w:t>
+            </w:r>
+          </w:p>
+        </w:tc>
       </w:tr>
+      <w:bookmarkEnd w:id="0"/>
     </w:tbl>
     <w:p/>
     <w:p>
@@ -286,8 +335,6 @@
       <w:r>
         <w:t>MENGETAHUI</w:t>
       </w:r>
-      <w:bookmarkStart w:id="0" w:name="_GoBack"/>
-      <w:bookmarkEnd w:id="0"/>
       <w:r>
         <w:tab/>
       </w:r>
@@ -1509,7 +1556,7 @@
 </file>
 
 <file path=customXml/itemProps1.xml><?xml version="1.0" encoding="utf-8"?>
-<ds:datastoreItem xmlns:ds="http://schemas.openxmlformats.org/officeDocument/2006/customXml" ds:itemID="{C0E3BAAA-A18E-4353-BB88-B1C7DD181465}">
+<ds:datastoreItem xmlns:ds="http://schemas.openxmlformats.org/officeDocument/2006/customXml" ds:itemID="{1B4660E0-50C5-405B-9933-EE2353C0CA61}">
   <ds:schemaRefs>
     <ds:schemaRef ds:uri="http://schemas.openxmlformats.org/officeDocument/2006/bibliography"/>
   </ds:schemaRefs>
